--- a/SRS-1.0.docx
+++ b/SRS-1.0.docx
@@ -4,7 +4,7 @@
   <w:body>
     <w:p>
       <w:pPr>
-        <w:ind w:left="720"/>
+        <w:ind w:firstLine="720"/>
         <w:jc w:val="both"/>
         <w:rPr>
           <w:rFonts w:ascii="Times New Roman" w:hAnsi="Times New Roman"/>
@@ -13,17 +13,8 @@
       <w:r>
         <w:rPr>
           <w:rFonts w:ascii="Times New Roman" w:hAnsi="Times New Roman"/>
-          <w:b/>
-          <w:sz w:val="32"/>
-          <w:szCs w:val="32"/>
-        </w:rPr>
-        <w:t xml:space="preserve">  </w:t>
-      </w:r>
-      <w:r>
-        <w:rPr>
-          <w:rFonts w:ascii="Times New Roman" w:hAnsi="Times New Roman"/>
-        </w:rPr>
-        <w:t xml:space="preserve">       Приложение представляет собой калькулятор </w:t>
+        </w:rPr>
+        <w:t xml:space="preserve">Приложение представляет собой калькулятор </w:t>
       </w:r>
       <w:r>
         <w:rPr>
@@ -124,7 +115,7 @@
     </w:p>
     <w:p>
       <w:pPr>
-        <w:ind w:left="720"/>
+        <w:ind w:firstLine="720"/>
         <w:jc w:val="both"/>
         <w:rPr>
           <w:rFonts w:ascii="Times New Roman" w:hAnsi="Times New Roman"/>
@@ -134,7 +125,7 @@
         <w:rPr>
           <w:rFonts w:ascii="Times New Roman" w:hAnsi="Times New Roman"/>
         </w:rPr>
-        <w:t xml:space="preserve">        В качестве допустимых символов для чисел могут использоваться</w:t>
+        <w:t>В качестве допустимых символов для чисел могут использоваться</w:t>
       </w:r>
       <w:r>
         <w:rPr>
@@ -184,182 +175,152 @@
         </w:rPr>
         <w:t>является точка.</w:t>
       </w:r>
+    </w:p>
+    <w:p>
+      <w:pPr>
+        <w:ind w:firstLine="720"/>
+        <w:jc w:val="both"/>
+        <w:rPr>
+          <w:rFonts w:ascii="Times New Roman" w:hAnsi="Times New Roman"/>
+        </w:rPr>
+      </w:pPr>
+      <w:r>
+        <w:rPr>
+          <w:rFonts w:ascii="Times New Roman" w:hAnsi="Times New Roman"/>
+        </w:rPr>
+        <w:t xml:space="preserve">Пользователь может вводить данные в поля «Аргумент </w:t>
+      </w:r>
+      <w:r>
+        <w:rPr>
+          <w:rFonts w:ascii="Times New Roman" w:hAnsi="Times New Roman"/>
+        </w:rPr>
+        <w:t>1</w:t>
+      </w:r>
+      <w:r>
+        <w:rPr>
+          <w:rFonts w:ascii="Times New Roman" w:hAnsi="Times New Roman"/>
+        </w:rPr>
+        <w:t xml:space="preserve">» и «Аргумент </w:t>
+      </w:r>
+      <w:r>
+        <w:rPr>
+          <w:rFonts w:ascii="Times New Roman" w:hAnsi="Times New Roman"/>
+        </w:rPr>
+        <w:t>2</w:t>
+      </w:r>
+      <w:r>
+        <w:rPr>
+          <w:rFonts w:ascii="Times New Roman" w:hAnsi="Times New Roman"/>
+        </w:rPr>
+        <w:t>», нажимать кнопку «Результат».</w:t>
+      </w:r>
+    </w:p>
+    <w:p>
+      <w:pPr>
+        <w:ind w:firstLine="720"/>
+        <w:jc w:val="both"/>
+        <w:rPr>
+          <w:rFonts w:ascii="Times New Roman" w:hAnsi="Times New Roman"/>
+        </w:rPr>
+      </w:pPr>
+      <w:r>
+        <w:rPr>
+          <w:rFonts w:ascii="Times New Roman" w:hAnsi="Times New Roman"/>
+        </w:rPr>
+        <w:t>Максимальное количество</w:t>
+      </w:r>
+      <w:r>
+        <w:rPr>
+          <w:rFonts w:ascii="Times New Roman" w:hAnsi="Times New Roman"/>
+        </w:rPr>
+        <w:t xml:space="preserve"> символов для ввода не</w:t>
+      </w:r>
+      <w:r>
+        <w:rPr>
+          <w:rFonts w:ascii="Times New Roman" w:hAnsi="Times New Roman"/>
+        </w:rPr>
+        <w:t xml:space="preserve"> </w:t>
+      </w:r>
+      <w:r>
+        <w:rPr>
+          <w:rFonts w:ascii="Times New Roman" w:hAnsi="Times New Roman"/>
+        </w:rPr>
+        <w:t>ограничено</w:t>
+      </w:r>
+      <w:r>
+        <w:rPr>
+          <w:rFonts w:ascii="Times New Roman" w:hAnsi="Times New Roman"/>
+        </w:rPr>
+        <w:t xml:space="preserve">. </w:t>
+      </w:r>
+      <w:r>
+        <w:rPr>
+          <w:rFonts w:ascii="Times New Roman" w:hAnsi="Times New Roman"/>
+        </w:rPr>
+        <w:t>Максимальная точность расчёта 15</w:t>
+      </w:r>
+      <w:r>
+        <w:rPr>
+          <w:rFonts w:ascii="Times New Roman" w:hAnsi="Times New Roman"/>
+        </w:rPr>
+        <w:t xml:space="preserve"> знаков после запятой</w:t>
+      </w:r>
+      <w:r>
+        <w:rPr>
+          <w:rFonts w:ascii="Times New Roman" w:hAnsi="Times New Roman"/>
+        </w:rPr>
+        <w:t>, а минимальная 1 знак после запятой</w:t>
+      </w:r>
+      <w:r>
+        <w:rPr>
+          <w:rFonts w:ascii="Times New Roman" w:hAnsi="Times New Roman"/>
+        </w:rPr>
+        <w:t xml:space="preserve">. </w:t>
+      </w:r>
+      <w:r>
+        <w:rPr>
+          <w:rFonts w:ascii="Times New Roman" w:hAnsi="Times New Roman"/>
+        </w:rPr>
+        <w:t>Правило округления стандартное – если предыдущее число меньше или равно 4, то ничего не изменяется, а если больше или равно 5, то следующее увеличивается на единицу.</w:t>
+      </w:r>
+    </w:p>
+    <w:p>
+      <w:pPr>
+        <w:ind w:firstLine="720"/>
+        <w:jc w:val="both"/>
+        <w:rPr>
+          <w:rFonts w:ascii="Times New Roman" w:hAnsi="Times New Roman"/>
+        </w:rPr>
+      </w:pPr>
+      <w:r>
+        <w:rPr>
+          <w:rFonts w:ascii="Times New Roman" w:hAnsi="Times New Roman"/>
+        </w:rPr>
+        <w:t>Получение результата деления</w:t>
+      </w:r>
+      <w:r>
+        <w:rPr>
+          <w:rFonts w:ascii="Times New Roman" w:hAnsi="Times New Roman"/>
+        </w:rPr>
+        <w:t xml:space="preserve"> производится нажатием кнопки </w:t>
+      </w:r>
+      <w:r>
+        <w:rPr>
+          <w:rFonts w:ascii="Times New Roman" w:hAnsi="Times New Roman"/>
+        </w:rPr>
+        <w:t>«Равно».</w:t>
+      </w:r>
+    </w:p>
+    <w:p>
+      <w:pPr>
+        <w:ind w:firstLine="720"/>
+        <w:jc w:val="both"/>
+        <w:rPr>
+          <w:rFonts w:ascii="Times New Roman" w:hAnsi="Times New Roman"/>
+        </w:rPr>
+      </w:pPr>
       <w:bookmarkStart w:id="0" w:name="_GoBack"/>
       <w:bookmarkEnd w:id="0"/>
-    </w:p>
-    <w:p>
-      <w:pPr>
-        <w:ind w:left="720"/>
-        <w:jc w:val="both"/>
-        <w:rPr>
-          <w:rFonts w:ascii="Times New Roman" w:hAnsi="Times New Roman"/>
-        </w:rPr>
-      </w:pPr>
-      <w:r>
-        <w:rPr>
-          <w:rFonts w:ascii="Times New Roman" w:hAnsi="Times New Roman"/>
-        </w:rPr>
-        <w:t xml:space="preserve">         </w:t>
-      </w:r>
-      <w:r>
-        <w:rPr>
-          <w:rFonts w:ascii="Times New Roman" w:hAnsi="Times New Roman"/>
-        </w:rPr>
-        <w:t>Пользователь может вводить данные в поля «</w:t>
-      </w:r>
-      <w:r>
-        <w:rPr>
-          <w:rFonts w:ascii="Times New Roman" w:hAnsi="Times New Roman"/>
-        </w:rPr>
-        <w:t xml:space="preserve">Аргумент </w:t>
-      </w:r>
-      <w:r>
-        <w:rPr>
-          <w:rFonts w:ascii="Times New Roman" w:hAnsi="Times New Roman"/>
-        </w:rPr>
-        <w:t>1</w:t>
-      </w:r>
-      <w:r>
-        <w:rPr>
-          <w:rFonts w:ascii="Times New Roman" w:hAnsi="Times New Roman"/>
-        </w:rPr>
-        <w:t>» и «</w:t>
-      </w:r>
-      <w:r>
-        <w:rPr>
-          <w:rFonts w:ascii="Times New Roman" w:hAnsi="Times New Roman"/>
-        </w:rPr>
-        <w:t xml:space="preserve">Аргумент </w:t>
-      </w:r>
-      <w:r>
-        <w:rPr>
-          <w:rFonts w:ascii="Times New Roman" w:hAnsi="Times New Roman"/>
-        </w:rPr>
-        <w:t>2</w:t>
-      </w:r>
-      <w:r>
-        <w:rPr>
-          <w:rFonts w:ascii="Times New Roman" w:hAnsi="Times New Roman"/>
-        </w:rPr>
-        <w:t>», нажимать кнопку «Результат».</w:t>
-      </w:r>
-    </w:p>
-    <w:p>
-      <w:pPr>
-        <w:ind w:left="720"/>
-        <w:jc w:val="both"/>
-        <w:rPr>
-          <w:rFonts w:ascii="Times New Roman" w:hAnsi="Times New Roman"/>
-        </w:rPr>
-      </w:pPr>
-      <w:r>
-        <w:rPr>
-          <w:rFonts w:ascii="Times New Roman" w:hAnsi="Times New Roman"/>
-        </w:rPr>
-        <w:t xml:space="preserve">         Максимальное количество</w:t>
-      </w:r>
-      <w:r>
-        <w:rPr>
-          <w:rFonts w:ascii="Times New Roman" w:hAnsi="Times New Roman"/>
-        </w:rPr>
-        <w:t xml:space="preserve"> символов для ввода не</w:t>
-      </w:r>
-      <w:r>
-        <w:rPr>
-          <w:rFonts w:ascii="Times New Roman" w:hAnsi="Times New Roman"/>
-        </w:rPr>
-        <w:t xml:space="preserve"> </w:t>
-      </w:r>
-      <w:r>
-        <w:rPr>
-          <w:rFonts w:ascii="Times New Roman" w:hAnsi="Times New Roman"/>
-        </w:rPr>
-        <w:t>ограничено</w:t>
-      </w:r>
-      <w:r>
-        <w:rPr>
-          <w:rFonts w:ascii="Times New Roman" w:hAnsi="Times New Roman"/>
-        </w:rPr>
-        <w:t xml:space="preserve">. </w:t>
-      </w:r>
-      <w:r>
-        <w:rPr>
-          <w:rFonts w:ascii="Times New Roman" w:hAnsi="Times New Roman"/>
-        </w:rPr>
-        <w:t>Максимальная точность расчёта 15</w:t>
-      </w:r>
-      <w:r>
-        <w:rPr>
-          <w:rFonts w:ascii="Times New Roman" w:hAnsi="Times New Roman"/>
-        </w:rPr>
-        <w:t xml:space="preserve"> знаков после запятой</w:t>
-      </w:r>
-      <w:r>
-        <w:rPr>
-          <w:rFonts w:ascii="Times New Roman" w:hAnsi="Times New Roman"/>
-        </w:rPr>
-        <w:t>, а минимальная 1 знак после запятой</w:t>
-      </w:r>
-      <w:r>
-        <w:rPr>
-          <w:rFonts w:ascii="Times New Roman" w:hAnsi="Times New Roman"/>
-        </w:rPr>
-        <w:t xml:space="preserve">. </w:t>
-      </w:r>
-      <w:r>
-        <w:rPr>
-          <w:rFonts w:ascii="Times New Roman" w:hAnsi="Times New Roman"/>
-        </w:rPr>
-        <w:t>Правило округления стандартное – если предыдущее число меньше или равно 4, то ничего не изменяется, а если больше или равно 5, то следующее увеличивается на единицу.</w:t>
-      </w:r>
-    </w:p>
-    <w:p>
-      <w:pPr>
-        <w:ind w:left="720"/>
-        <w:jc w:val="both"/>
-        <w:rPr>
-          <w:rFonts w:ascii="Times New Roman" w:hAnsi="Times New Roman"/>
-        </w:rPr>
-      </w:pPr>
-      <w:r>
-        <w:rPr>
-          <w:rFonts w:ascii="Times New Roman" w:hAnsi="Times New Roman"/>
-        </w:rPr>
-        <w:t xml:space="preserve">         </w:t>
-      </w:r>
-      <w:r>
-        <w:rPr>
-          <w:rFonts w:ascii="Times New Roman" w:hAnsi="Times New Roman"/>
-        </w:rPr>
-        <w:t>Получение результата деления</w:t>
-      </w:r>
-      <w:r>
-        <w:rPr>
-          <w:rFonts w:ascii="Times New Roman" w:hAnsi="Times New Roman"/>
-        </w:rPr>
-        <w:t xml:space="preserve"> производится нажатием кнопки </w:t>
-      </w:r>
-      <w:r>
-        <w:rPr>
-          <w:rFonts w:ascii="Times New Roman" w:hAnsi="Times New Roman"/>
-        </w:rPr>
-        <w:t>«Равно».</w:t>
-      </w:r>
-    </w:p>
-    <w:p>
-      <w:pPr>
-        <w:ind w:left="720"/>
-        <w:jc w:val="both"/>
-        <w:rPr>
-          <w:rFonts w:ascii="Times New Roman" w:hAnsi="Times New Roman"/>
-        </w:rPr>
-      </w:pPr>
-      <w:r>
-        <w:rPr>
-          <w:rFonts w:ascii="Times New Roman" w:hAnsi="Times New Roman"/>
-        </w:rPr>
-        <w:tab/>
-      </w:r>
       <w:r>
         <w:rPr>
           <w:rFonts w:ascii="Times New Roman" w:hAnsi="Times New Roman"/>
